--- a/5.6.2018.docx
+++ b/5.6.2018.docx
@@ -648,8 +648,6 @@
               </w:rPr>
               <w:t>Test for SND application</w:t>
             </w:r>
-            <w:bookmarkStart w:id="0" w:name="_GoBack"/>
-            <w:bookmarkEnd w:id="0"/>
           </w:p>
         </w:tc>
         <w:tc>
@@ -723,6 +721,13 @@
                 <w:bCs/>
               </w:rPr>
             </w:pPr>
+            <w:r>
+              <w:rPr>
+                <w:rFonts w:ascii="Arial" w:hAnsi="Arial" w:cs="Arial"/>
+                <w:bCs/>
+              </w:rPr>
+              <w:t>3</w:t>
+            </w:r>
           </w:p>
         </w:tc>
         <w:tc>
@@ -737,6 +742,13 @@
                 <w:bCs/>
               </w:rPr>
             </w:pPr>
+            <w:r>
+              <w:rPr>
+                <w:rFonts w:ascii="Arial" w:hAnsi="Arial" w:cs="Arial"/>
+                <w:bCs/>
+              </w:rPr>
+              <w:t>6.6.2018</w:t>
+            </w:r>
           </w:p>
         </w:tc>
         <w:tc>
@@ -752,6 +764,47 @@
                 <w:bCs/>
               </w:rPr>
             </w:pPr>
+            <w:r>
+              <w:rPr>
+                <w:rFonts w:ascii="Arial" w:hAnsi="Arial" w:cs="Arial"/>
+                <w:bCs/>
+              </w:rPr>
+              <w:t>Attended meeting</w:t>
+            </w:r>
+          </w:p>
+          <w:p>
+            <w:pPr>
+              <w:pStyle w:val="ListParagraph"/>
+              <w:spacing w:after="0" w:line="240" w:lineRule="auto"/>
+              <w:rPr>
+                <w:rFonts w:ascii="Arial" w:hAnsi="Arial" w:cs="Arial"/>
+                <w:bCs/>
+              </w:rPr>
+            </w:pPr>
+            <w:r>
+              <w:rPr>
+                <w:rFonts w:ascii="Arial" w:hAnsi="Arial" w:cs="Arial"/>
+                <w:bCs/>
+              </w:rPr>
+              <w:t>Code review for assignment 6 &amp;7</w:t>
+            </w:r>
+          </w:p>
+          <w:p>
+            <w:pPr>
+              <w:pStyle w:val="ListParagraph"/>
+              <w:spacing w:after="0" w:line="240" w:lineRule="auto"/>
+              <w:rPr>
+                <w:rFonts w:ascii="Arial" w:hAnsi="Arial" w:cs="Arial"/>
+                <w:bCs/>
+              </w:rPr>
+            </w:pPr>
+            <w:r>
+              <w:rPr>
+                <w:rFonts w:ascii="Arial" w:hAnsi="Arial" w:cs="Arial"/>
+                <w:bCs/>
+              </w:rPr>
+              <w:t>Bizleap SND Application Testing</w:t>
+            </w:r>
           </w:p>
         </w:tc>
         <w:tc>
@@ -760,12 +813,20 @@
           </w:tcPr>
           <w:p>
             <w:pPr>
-              <w:jc w:val="center"/>
-              <w:rPr>
-                <w:rFonts w:ascii="Arial" w:hAnsi="Arial" w:cs="Arial"/>
-                <w:bCs/>
-              </w:rPr>
-            </w:pPr>
+              <w:rPr>
+                <w:rFonts w:ascii="Arial" w:hAnsi="Arial" w:cs="Arial"/>
+                <w:bCs/>
+              </w:rPr>
+            </w:pPr>
+            <w:bookmarkStart w:id="0" w:name="_GoBack"/>
+            <w:bookmarkEnd w:id="0"/>
+            <w:r>
+              <w:rPr>
+                <w:rFonts w:ascii="Arial" w:hAnsi="Arial" w:cs="Arial"/>
+                <w:bCs/>
+              </w:rPr>
+              <w:t>Done</w:t>
+            </w:r>
           </w:p>
         </w:tc>
         <w:tc>

--- a/5.6.2018.docx
+++ b/5.6.2018.docx
@@ -57,18 +57,8 @@
           <w:sz w:val="24"/>
           <w:szCs w:val="24"/>
         </w:rPr>
-        <w:t xml:space="preserve">m and mail this form to the UCS </w:t>
-      </w:r>
-      <w:proofErr w:type="spellStart"/>
-      <w:r>
-        <w:rPr>
-          <w:rFonts w:ascii="Arial" w:hAnsi="Arial" w:cs="Arial"/>
-          <w:sz w:val="24"/>
-          <w:szCs w:val="24"/>
-        </w:rPr>
-        <w:t>Sittwe</w:t>
-      </w:r>
-      <w:proofErr w:type="spellEnd"/>
+        <w:t>m and mail this form to the UCS Sittwe</w:t>
+      </w:r>
       <w:r>
         <w:rPr>
           <w:rFonts w:ascii="Arial" w:hAnsi="Arial" w:cs="Arial"/>
@@ -83,18 +73,8 @@
           <w:sz w:val="24"/>
           <w:szCs w:val="24"/>
         </w:rPr>
-        <w:t xml:space="preserve">ent to bring it back to the UCS </w:t>
-      </w:r>
-      <w:proofErr w:type="spellStart"/>
-      <w:r>
-        <w:rPr>
-          <w:rFonts w:ascii="Arial" w:hAnsi="Arial" w:cs="Arial"/>
-          <w:sz w:val="24"/>
-          <w:szCs w:val="24"/>
-        </w:rPr>
-        <w:t>Sittwe</w:t>
-      </w:r>
-      <w:proofErr w:type="spellEnd"/>
+        <w:t>ent to bring it back to the UCS Sittwe</w:t>
+      </w:r>
       <w:r>
         <w:rPr>
           <w:rFonts w:ascii="Arial" w:hAnsi="Arial" w:cs="Arial"/>
@@ -130,23 +110,13 @@
         </w:rPr>
         <w:t xml:space="preserve">Company/Organization Name:  </w:t>
       </w:r>
-      <w:proofErr w:type="spellStart"/>
-      <w:r>
-        <w:rPr>
-          <w:rFonts w:ascii="Arial" w:hAnsi="Arial" w:cs="Arial"/>
-          <w:sz w:val="24"/>
-          <w:szCs w:val="24"/>
-        </w:rPr>
-        <w:t>BizLeap</w:t>
-      </w:r>
-      <w:proofErr w:type="spellEnd"/>
-      <w:r>
-        <w:rPr>
-          <w:rFonts w:ascii="Arial" w:hAnsi="Arial" w:cs="Arial"/>
-          <w:sz w:val="24"/>
-          <w:szCs w:val="24"/>
-        </w:rPr>
-        <w:t xml:space="preserve"> Technology</w:t>
+      <w:r>
+        <w:rPr>
+          <w:rFonts w:ascii="Arial" w:hAnsi="Arial" w:cs="Arial"/>
+          <w:sz w:val="24"/>
+          <w:szCs w:val="24"/>
+        </w:rPr>
+        <w:t>BizLeap Technology</w:t>
       </w:r>
     </w:p>
     <w:p>
@@ -205,46 +175,8 @@
           <w:sz w:val="24"/>
           <w:szCs w:val="24"/>
         </w:rPr>
-        <w:t xml:space="preserve">May </w:t>
-      </w:r>
-      <w:proofErr w:type="spellStart"/>
-      <w:r>
-        <w:rPr>
-          <w:rFonts w:ascii="Arial" w:hAnsi="Arial" w:cs="Arial"/>
-          <w:sz w:val="24"/>
-          <w:szCs w:val="24"/>
-        </w:rPr>
-        <w:t>Soe</w:t>
-      </w:r>
-      <w:proofErr w:type="spellEnd"/>
-      <w:r>
-        <w:rPr>
-          <w:rFonts w:ascii="Arial" w:hAnsi="Arial" w:cs="Arial"/>
-          <w:sz w:val="24"/>
-          <w:szCs w:val="24"/>
-        </w:rPr>
-        <w:t xml:space="preserve"> </w:t>
-      </w:r>
-      <w:proofErr w:type="spellStart"/>
-      <w:proofErr w:type="gramStart"/>
-      <w:r>
-        <w:rPr>
-          <w:rFonts w:ascii="Arial" w:hAnsi="Arial" w:cs="Arial"/>
-          <w:sz w:val="24"/>
-          <w:szCs w:val="24"/>
-        </w:rPr>
-        <w:t>Thinzar</w:t>
-      </w:r>
-      <w:proofErr w:type="spellEnd"/>
-      <w:r>
-        <w:rPr>
-          <w:rFonts w:ascii="Arial" w:hAnsi="Arial" w:cs="Arial"/>
-          <w:sz w:val="24"/>
-          <w:szCs w:val="24"/>
-        </w:rPr>
-        <w:t xml:space="preserve">  Moe</w:t>
-      </w:r>
-      <w:proofErr w:type="gramEnd"/>
+        <w:t>May Soe Thinzar  Moe</w:t>
+      </w:r>
       <w:r>
         <w:rPr>
           <w:rFonts w:ascii="Arial" w:hAnsi="Arial" w:cs="Arial"/>
@@ -803,7 +735,7 @@
                 <w:rFonts w:ascii="Arial" w:hAnsi="Arial" w:cs="Arial"/>
                 <w:bCs/>
               </w:rPr>
-              <w:t>Bizleap SND Application Testing</w:t>
+              <w:t xml:space="preserve"> SND Application Testing</w:t>
             </w:r>
           </w:p>
         </w:tc>
@@ -818,8 +750,6 @@
                 <w:bCs/>
               </w:rPr>
             </w:pPr>
-            <w:bookmarkStart w:id="0" w:name="_GoBack"/>
-            <w:bookmarkEnd w:id="0"/>
             <w:r>
               <w:rPr>
                 <w:rFonts w:ascii="Arial" w:hAnsi="Arial" w:cs="Arial"/>
@@ -860,6 +790,13 @@
                 <w:bCs/>
               </w:rPr>
             </w:pPr>
+            <w:r>
+              <w:rPr>
+                <w:rFonts w:ascii="Arial" w:hAnsi="Arial" w:cs="Arial"/>
+                <w:bCs/>
+              </w:rPr>
+              <w:t>4</w:t>
+            </w:r>
           </w:p>
         </w:tc>
         <w:tc>
@@ -874,6 +811,13 @@
                 <w:bCs/>
               </w:rPr>
             </w:pPr>
+            <w:r>
+              <w:rPr>
+                <w:rFonts w:ascii="Arial" w:hAnsi="Arial" w:cs="Arial"/>
+                <w:bCs/>
+              </w:rPr>
+              <w:t>7.6.2018</w:t>
+            </w:r>
           </w:p>
         </w:tc>
         <w:tc>
@@ -889,6 +833,47 @@
                 <w:bCs/>
               </w:rPr>
             </w:pPr>
+            <w:r>
+              <w:rPr>
+                <w:rFonts w:ascii="Arial" w:hAnsi="Arial" w:cs="Arial"/>
+                <w:bCs/>
+              </w:rPr>
+              <w:t>Attended meeting</w:t>
+            </w:r>
+          </w:p>
+          <w:p>
+            <w:pPr>
+              <w:pStyle w:val="ListParagraph"/>
+              <w:spacing w:after="0" w:line="240" w:lineRule="auto"/>
+              <w:rPr>
+                <w:rFonts w:ascii="Arial" w:hAnsi="Arial" w:cs="Arial"/>
+                <w:bCs/>
+              </w:rPr>
+            </w:pPr>
+            <w:r>
+              <w:rPr>
+                <w:rFonts w:ascii="Arial" w:hAnsi="Arial" w:cs="Arial"/>
+                <w:bCs/>
+              </w:rPr>
+              <w:t>Code review for assignment 6,7,8</w:t>
+            </w:r>
+          </w:p>
+          <w:p>
+            <w:pPr>
+              <w:pStyle w:val="ListParagraph"/>
+              <w:spacing w:after="0" w:line="240" w:lineRule="auto"/>
+              <w:rPr>
+                <w:rFonts w:ascii="Arial" w:hAnsi="Arial" w:cs="Arial"/>
+                <w:bCs/>
+              </w:rPr>
+            </w:pPr>
+            <w:r>
+              <w:rPr>
+                <w:rFonts w:ascii="Arial" w:hAnsi="Arial" w:cs="Arial"/>
+                <w:bCs/>
+              </w:rPr>
+              <w:t xml:space="preserve"> Data insert for SND app</w:t>
+            </w:r>
           </w:p>
         </w:tc>
         <w:tc>
@@ -903,6 +888,15 @@
                 <w:bCs/>
               </w:rPr>
             </w:pPr>
+            <w:r>
+              <w:rPr>
+                <w:rFonts w:ascii="Arial" w:hAnsi="Arial" w:cs="Arial"/>
+                <w:bCs/>
+              </w:rPr>
+              <w:t>Done</w:t>
+            </w:r>
+            <w:bookmarkStart w:id="0" w:name="_GoBack"/>
+            <w:bookmarkEnd w:id="0"/>
           </w:p>
         </w:tc>
         <w:tc>

--- a/5.6.2018.docx
+++ b/5.6.2018.docx
@@ -57,8 +57,18 @@
           <w:sz w:val="24"/>
           <w:szCs w:val="24"/>
         </w:rPr>
-        <w:t>m and mail this form to the UCS Sittwe</w:t>
-      </w:r>
+        <w:t xml:space="preserve">m and mail this form to the UCS </w:t>
+      </w:r>
+      <w:proofErr w:type="spellStart"/>
+      <w:r>
+        <w:rPr>
+          <w:rFonts w:ascii="Arial" w:hAnsi="Arial" w:cs="Arial"/>
+          <w:sz w:val="24"/>
+          <w:szCs w:val="24"/>
+        </w:rPr>
+        <w:t>Sittwe</w:t>
+      </w:r>
+      <w:proofErr w:type="spellEnd"/>
       <w:r>
         <w:rPr>
           <w:rFonts w:ascii="Arial" w:hAnsi="Arial" w:cs="Arial"/>
@@ -73,8 +83,18 @@
           <w:sz w:val="24"/>
           <w:szCs w:val="24"/>
         </w:rPr>
-        <w:t>ent to bring it back to the UCS Sittwe</w:t>
-      </w:r>
+        <w:t xml:space="preserve">ent to bring it back to the UCS </w:t>
+      </w:r>
+      <w:proofErr w:type="spellStart"/>
+      <w:r>
+        <w:rPr>
+          <w:rFonts w:ascii="Arial" w:hAnsi="Arial" w:cs="Arial"/>
+          <w:sz w:val="24"/>
+          <w:szCs w:val="24"/>
+        </w:rPr>
+        <w:t>Sittwe</w:t>
+      </w:r>
+      <w:proofErr w:type="spellEnd"/>
       <w:r>
         <w:rPr>
           <w:rFonts w:ascii="Arial" w:hAnsi="Arial" w:cs="Arial"/>
@@ -110,13 +130,23 @@
         </w:rPr>
         <w:t xml:space="preserve">Company/Organization Name:  </w:t>
       </w:r>
-      <w:r>
-        <w:rPr>
-          <w:rFonts w:ascii="Arial" w:hAnsi="Arial" w:cs="Arial"/>
-          <w:sz w:val="24"/>
-          <w:szCs w:val="24"/>
-        </w:rPr>
-        <w:t>BizLeap Technology</w:t>
+      <w:proofErr w:type="spellStart"/>
+      <w:r>
+        <w:rPr>
+          <w:rFonts w:ascii="Arial" w:hAnsi="Arial" w:cs="Arial"/>
+          <w:sz w:val="24"/>
+          <w:szCs w:val="24"/>
+        </w:rPr>
+        <w:t>BizLeap</w:t>
+      </w:r>
+      <w:proofErr w:type="spellEnd"/>
+      <w:r>
+        <w:rPr>
+          <w:rFonts w:ascii="Arial" w:hAnsi="Arial" w:cs="Arial"/>
+          <w:sz w:val="24"/>
+          <w:szCs w:val="24"/>
+        </w:rPr>
+        <w:t xml:space="preserve"> Technology</w:t>
       </w:r>
     </w:p>
     <w:p>
@@ -175,8 +205,46 @@
           <w:sz w:val="24"/>
           <w:szCs w:val="24"/>
         </w:rPr>
-        <w:t>May Soe Thinzar  Moe</w:t>
-      </w:r>
+        <w:t xml:space="preserve">May </w:t>
+      </w:r>
+      <w:proofErr w:type="spellStart"/>
+      <w:r>
+        <w:rPr>
+          <w:rFonts w:ascii="Arial" w:hAnsi="Arial" w:cs="Arial"/>
+          <w:sz w:val="24"/>
+          <w:szCs w:val="24"/>
+        </w:rPr>
+        <w:t>Soe</w:t>
+      </w:r>
+      <w:proofErr w:type="spellEnd"/>
+      <w:r>
+        <w:rPr>
+          <w:rFonts w:ascii="Arial" w:hAnsi="Arial" w:cs="Arial"/>
+          <w:sz w:val="24"/>
+          <w:szCs w:val="24"/>
+        </w:rPr>
+        <w:t xml:space="preserve"> </w:t>
+      </w:r>
+      <w:proofErr w:type="spellStart"/>
+      <w:proofErr w:type="gramStart"/>
+      <w:r>
+        <w:rPr>
+          <w:rFonts w:ascii="Arial" w:hAnsi="Arial" w:cs="Arial"/>
+          <w:sz w:val="24"/>
+          <w:szCs w:val="24"/>
+        </w:rPr>
+        <w:t>Thinzar</w:t>
+      </w:r>
+      <w:proofErr w:type="spellEnd"/>
+      <w:r>
+        <w:rPr>
+          <w:rFonts w:ascii="Arial" w:hAnsi="Arial" w:cs="Arial"/>
+          <w:sz w:val="24"/>
+          <w:szCs w:val="24"/>
+        </w:rPr>
+        <w:t xml:space="preserve">  Moe</w:t>
+      </w:r>
+      <w:proofErr w:type="gramEnd"/>
       <w:r>
         <w:rPr>
           <w:rFonts w:ascii="Arial" w:hAnsi="Arial" w:cs="Arial"/>
@@ -888,15 +956,15 @@
                 <w:bCs/>
               </w:rPr>
             </w:pPr>
-            <w:r>
-              <w:rPr>
-                <w:rFonts w:ascii="Arial" w:hAnsi="Arial" w:cs="Arial"/>
-                <w:bCs/>
-              </w:rPr>
-              <w:t>Done</w:t>
-            </w:r>
             <w:bookmarkStart w:id="0" w:name="_GoBack"/>
             <w:bookmarkEnd w:id="0"/>
+            <w:r>
+              <w:rPr>
+                <w:rFonts w:ascii="Arial" w:hAnsi="Arial" w:cs="Arial"/>
+                <w:bCs/>
+              </w:rPr>
+              <w:t>Done</w:t>
+            </w:r>
           </w:p>
         </w:tc>
         <w:tc>
@@ -930,6 +998,13 @@
                 <w:bCs/>
               </w:rPr>
             </w:pPr>
+            <w:r>
+              <w:rPr>
+                <w:rFonts w:ascii="Arial" w:hAnsi="Arial" w:cs="Arial"/>
+                <w:bCs/>
+              </w:rPr>
+              <w:t>5</w:t>
+            </w:r>
           </w:p>
         </w:tc>
         <w:tc>
@@ -944,6 +1019,13 @@
                 <w:bCs/>
               </w:rPr>
             </w:pPr>
+            <w:r>
+              <w:rPr>
+                <w:rFonts w:ascii="Arial" w:hAnsi="Arial" w:cs="Arial"/>
+                <w:bCs/>
+              </w:rPr>
+              <w:t>8.6.2018</w:t>
+            </w:r>
           </w:p>
         </w:tc>
         <w:tc>
@@ -959,6 +1041,64 @@
                 <w:bCs/>
               </w:rPr>
             </w:pPr>
+            <w:r>
+              <w:rPr>
+                <w:rFonts w:ascii="Arial" w:hAnsi="Arial" w:cs="Arial"/>
+                <w:bCs/>
+              </w:rPr>
+              <w:t>Attended meeting</w:t>
+            </w:r>
+          </w:p>
+          <w:p>
+            <w:pPr>
+              <w:pStyle w:val="ListParagraph"/>
+              <w:spacing w:after="0" w:line="240" w:lineRule="auto"/>
+              <w:rPr>
+                <w:rFonts w:ascii="Arial" w:hAnsi="Arial" w:cs="Arial"/>
+                <w:bCs/>
+              </w:rPr>
+            </w:pPr>
+            <w:r>
+              <w:rPr>
+                <w:rFonts w:ascii="Arial" w:hAnsi="Arial" w:cs="Arial"/>
+                <w:bCs/>
+              </w:rPr>
+              <w:t>Code review for assignment</w:t>
+            </w:r>
+          </w:p>
+          <w:p>
+            <w:pPr>
+              <w:pStyle w:val="ListParagraph"/>
+              <w:spacing w:after="0" w:line="240" w:lineRule="auto"/>
+              <w:rPr>
+                <w:rFonts w:ascii="Arial" w:hAnsi="Arial" w:cs="Arial"/>
+                <w:bCs/>
+              </w:rPr>
+            </w:pPr>
+            <w:r>
+              <w:rPr>
+                <w:rFonts w:ascii="Arial" w:hAnsi="Arial" w:cs="Arial"/>
+                <w:bCs/>
+              </w:rPr>
+              <w:t>9,10</w:t>
+            </w:r>
+          </w:p>
+          <w:p>
+            <w:pPr>
+              <w:pStyle w:val="ListParagraph"/>
+              <w:spacing w:after="0" w:line="240" w:lineRule="auto"/>
+              <w:rPr>
+                <w:rFonts w:ascii="Arial" w:hAnsi="Arial" w:cs="Arial"/>
+                <w:bCs/>
+              </w:rPr>
+            </w:pPr>
+            <w:r>
+              <w:rPr>
+                <w:rFonts w:ascii="Arial" w:hAnsi="Arial" w:cs="Arial"/>
+                <w:bCs/>
+              </w:rPr>
+              <w:t>Test for SND app</w:t>
+            </w:r>
           </w:p>
         </w:tc>
         <w:tc>
@@ -973,6 +1113,13 @@
                 <w:bCs/>
               </w:rPr>
             </w:pPr>
+            <w:r>
+              <w:rPr>
+                <w:rFonts w:ascii="Arial" w:hAnsi="Arial" w:cs="Arial"/>
+                <w:bCs/>
+              </w:rPr>
+              <w:t>Done</w:t>
+            </w:r>
           </w:p>
         </w:tc>
         <w:tc>
